--- a/JavaWork/src/files/Unity Documents/Document/4 图形/1 图形概述/1 光照3.docx
+++ b/JavaWork/src/files/Unity Documents/Document/4 图形/1 图形概述/1 光照3.docx
@@ -6,16 +6,19 @@
       <w:pPr>
         <w:jc w:val="center"/>
         <w:rPr>
-          <w:b/>
-          <w:color w:val="70AD47" w:themeColor="accent6"/>
-          <w:sz w:val="28"/>
-          <w:szCs w:val="28"/>
-        </w:rPr>
-      </w:pPr>
-      <w:r>
-        <w:rPr>
-          <w:rFonts w:hint="eastAsia"/>
-          <w:b/>
+          <w:rFonts w:hint="eastAsia"/>
+          <w:b/>
+          <w:noProof/>
+          <w:color w:val="70AD47" w:themeColor="accent6"/>
+          <w:sz w:val="28"/>
+          <w:szCs w:val="28"/>
+        </w:rPr>
+      </w:pPr>
+      <w:r>
+        <w:rPr>
+          <w:rFonts w:hint="eastAsia"/>
+          <w:b/>
+          <w:noProof/>
           <w:color w:val="70AD47" w:themeColor="accent6"/>
           <w:sz w:val="28"/>
           <w:szCs w:val="28"/>
@@ -24,36 +27,69 @@
       </w:r>
     </w:p>
     <w:p>
-      <w:r>
-        <w:rPr>
-          <w:rFonts w:hint="eastAsia"/>
+      <w:pPr>
+        <w:rPr>
+          <w:rFonts w:hint="eastAsia"/>
+          <w:noProof/>
+        </w:rPr>
+      </w:pPr>
+      <w:r>
+        <w:rPr>
+          <w:rFonts w:hint="eastAsia"/>
+          <w:noProof/>
         </w:rPr>
         <w:t>光照探针可以捕获并使用什么信息？</w:t>
       </w:r>
     </w:p>
     <w:p>
-      <w:r>
-        <w:rPr>
-          <w:rFonts w:hint="eastAsia"/>
-        </w:rPr>
-        <w:t>光照探针有哪两个主要用途？</w:t>
-      </w:r>
-    </w:p>
-    <w:p/>
+      <w:pPr>
+        <w:rPr>
+          <w:rFonts w:hint="eastAsia"/>
+          <w:noProof/>
+        </w:rPr>
+      </w:pPr>
+      <w:r>
+        <w:rPr>
+          <w:rFonts w:hint="eastAsia"/>
+          <w:noProof/>
+        </w:rPr>
+        <w:t>光照探针有</w:t>
+      </w:r>
+      <w:bookmarkStart w:id="0" w:name="_GoBack"/>
+      <w:bookmarkEnd w:id="0"/>
+      <w:r>
+        <w:rPr>
+          <w:rFonts w:hint="eastAsia"/>
+          <w:noProof/>
+        </w:rPr>
+        <w:t>哪两个主要用途？</w:t>
+      </w:r>
+    </w:p>
+    <w:p>
+      <w:pPr>
+        <w:rPr>
+          <w:rFonts w:hint="eastAsia"/>
+          <w:noProof/>
+        </w:rPr>
+      </w:pPr>
+    </w:p>
     <w:p>
       <w:pPr>
         <w:jc w:val="center"/>
         <w:rPr>
-          <w:b/>
-          <w:color w:val="70AD47" w:themeColor="accent6"/>
-          <w:sz w:val="28"/>
-          <w:szCs w:val="28"/>
-        </w:rPr>
-      </w:pPr>
-      <w:r>
-        <w:rPr>
-          <w:rFonts w:hint="eastAsia"/>
-          <w:b/>
+          <w:rFonts w:hint="eastAsia"/>
+          <w:b/>
+          <w:noProof/>
+          <w:color w:val="70AD47" w:themeColor="accent6"/>
+          <w:sz w:val="28"/>
+          <w:szCs w:val="28"/>
+        </w:rPr>
+      </w:pPr>
+      <w:r>
+        <w:rPr>
+          <w:rFonts w:hint="eastAsia"/>
+          <w:b/>
+          <w:noProof/>
           <w:color w:val="70AD47" w:themeColor="accent6"/>
           <w:sz w:val="28"/>
           <w:szCs w:val="28"/>
@@ -62,76 +98,101 @@
       </w:r>
     </w:p>
     <w:p>
-      <w:r>
-        <w:rPr>
-          <w:rFonts w:hint="eastAsia"/>
+      <w:pPr>
+        <w:rPr>
+          <w:rFonts w:hint="eastAsia"/>
+          <w:noProof/>
+        </w:rPr>
+      </w:pPr>
+      <w:r>
+        <w:rPr>
+          <w:rFonts w:hint="eastAsia"/>
+          <w:noProof/>
         </w:rPr>
         <w:t>什么中的光照信息被编码为球谐</w:t>
       </w:r>
       <w:r>
         <w:rPr>
           <w:rFonts w:hint="eastAsia"/>
+          <w:noProof/>
         </w:rPr>
         <w:t>(SH)</w:t>
       </w:r>
       <w:r>
         <w:rPr>
           <w:rFonts w:hint="eastAsia"/>
+          <w:noProof/>
         </w:rPr>
         <w:t>基函数？使用三阶多项式，也称为</w:t>
       </w:r>
       <w:r>
         <w:rPr>
           <w:rFonts w:hint="eastAsia"/>
+          <w:noProof/>
         </w:rPr>
         <w:t>L2</w:t>
       </w:r>
       <w:r>
         <w:rPr>
           <w:rFonts w:hint="eastAsia"/>
+          <w:noProof/>
         </w:rPr>
         <w:t>球谐函数。它们采用</w:t>
       </w:r>
       <w:r>
         <w:rPr>
           <w:rFonts w:hint="eastAsia"/>
+          <w:noProof/>
         </w:rPr>
         <w:t>27</w:t>
       </w:r>
       <w:r>
         <w:rPr>
           <w:rFonts w:hint="eastAsia"/>
+          <w:noProof/>
         </w:rPr>
         <w:t>个浮点值进行存储，每个颜色通道使用</w:t>
       </w:r>
       <w:r>
         <w:rPr>
           <w:rFonts w:hint="eastAsia"/>
+          <w:noProof/>
         </w:rPr>
         <w:t>9</w:t>
       </w:r>
       <w:r>
         <w:rPr>
           <w:rFonts w:hint="eastAsia"/>
+          <w:noProof/>
         </w:rPr>
         <w:t>个浮点值。</w:t>
       </w:r>
     </w:p>
-    <w:p/>
+    <w:p>
+      <w:pPr>
+        <w:rPr>
+          <w:rFonts w:hint="eastAsia"/>
+          <w:noProof/>
+        </w:rPr>
+      </w:pPr>
+    </w:p>
     <w:p>
       <w:pPr>
         <w:jc w:val="center"/>
         <w:rPr>
-          <w:b/>
-          <w:color w:val="70AD47" w:themeColor="accent6"/>
-          <w:sz w:val="28"/>
-          <w:szCs w:val="28"/>
-        </w:rPr>
-      </w:pPr>
-      <w:r>
-        <w:rPr>
-          <w:rFonts w:hint="eastAsia"/>
-          <w:b/>
+          <w:rFonts w:hint="eastAsia"/>
+          <w:b/>
+          <w:noProof/>
+          <w:color w:val="70AD47" w:themeColor="accent6"/>
+          <w:sz w:val="28"/>
+          <w:szCs w:val="28"/>
+        </w:rPr>
+      </w:pPr>
+      <w:r>
+        <w:rPr>
+          <w:rFonts w:hint="eastAsia"/>
+          <w:b/>
+          <w:noProof/>
           <w:color w:val="70AD47" w:themeColor="accent6"/>
           <w:sz w:val="28"/>
           <w:szCs w:val="28"/>
@@ -140,100 +201,163 @@
       </w:r>
     </w:p>
     <w:p>
-      <w:r>
-        <w:rPr>
-          <w:rFonts w:hint="eastAsia"/>
+      <w:pPr>
+        <w:rPr>
+          <w:rFonts w:hint="eastAsia"/>
+          <w:noProof/>
+        </w:rPr>
+      </w:pPr>
+      <w:r>
+        <w:rPr>
+          <w:rFonts w:hint="eastAsia"/>
+          <w:noProof/>
         </w:rPr>
         <w:t>要将光照探针置于场景中，必须使用已附加什么组件的游戏对象？</w:t>
       </w:r>
     </w:p>
     <w:p>
-      <w:r>
-        <w:rPr>
-          <w:rFonts w:hint="eastAsia"/>
+      <w:pPr>
+        <w:rPr>
+          <w:rFonts w:hint="eastAsia"/>
+          <w:noProof/>
+        </w:rPr>
+      </w:pPr>
+      <w:r>
+        <w:rPr>
+          <w:rFonts w:hint="eastAsia"/>
+          <w:noProof/>
         </w:rPr>
         <w:t>参考文档：</w:t>
       </w:r>
       <w:r>
         <w:rPr>
           <w:rFonts w:hint="eastAsia"/>
+          <w:noProof/>
         </w:rPr>
         <w:t>Light Probe Group</w:t>
       </w:r>
       <w:r>
         <w:rPr>
           <w:rFonts w:hint="eastAsia"/>
+          <w:noProof/>
         </w:rPr>
         <w:t>组件</w:t>
       </w:r>
     </w:p>
     <w:p>
-      <w:r>
-        <w:rPr>
-          <w:rFonts w:hint="eastAsia"/>
+      <w:pPr>
+        <w:rPr>
+          <w:rFonts w:hint="eastAsia"/>
+          <w:noProof/>
+        </w:rPr>
+      </w:pPr>
+      <w:r>
+        <w:rPr>
+          <w:rFonts w:hint="eastAsia"/>
+          <w:noProof/>
         </w:rPr>
         <w:t>什么不是游戏对象，它们作为一组点存储在“光照探针组”组件中？</w:t>
       </w:r>
     </w:p>
     <w:p>
-      <w:r>
-        <w:rPr>
-          <w:rFonts w:hint="eastAsia"/>
+      <w:pPr>
+        <w:rPr>
+          <w:rFonts w:hint="eastAsia"/>
+          <w:noProof/>
+        </w:rPr>
+      </w:pPr>
+      <w:r>
+        <w:rPr>
+          <w:rFonts w:hint="eastAsia"/>
+          <w:noProof/>
         </w:rPr>
         <w:t>光照探针信息的分辨率完全由什么决定？</w:t>
       </w:r>
     </w:p>
     <w:p>
-      <w:r>
-        <w:rPr>
-          <w:rFonts w:hint="eastAsia"/>
+      <w:pPr>
+        <w:rPr>
+          <w:rFonts w:hint="eastAsia"/>
+          <w:noProof/>
+        </w:rPr>
+      </w:pPr>
+      <w:r>
+        <w:rPr>
+          <w:rFonts w:hint="eastAsia"/>
+          <w:noProof/>
         </w:rPr>
         <w:t>放置探针的策略是什么样的？</w:t>
       </w:r>
     </w:p>
     <w:p>
-      <w:r>
-        <w:rPr>
-          <w:rFonts w:hint="eastAsia"/>
+      <w:pPr>
+        <w:rPr>
+          <w:rFonts w:hint="eastAsia"/>
+          <w:noProof/>
+        </w:rPr>
+      </w:pPr>
+      <w:r>
+        <w:rPr>
+          <w:rFonts w:hint="eastAsia"/>
+          <w:noProof/>
         </w:rPr>
         <w:t>实时</w:t>
       </w:r>
       <w:r>
         <w:rPr>
           <w:rFonts w:hint="eastAsia"/>
+          <w:noProof/>
         </w:rPr>
         <w:t>GI</w:t>
       </w:r>
       <w:r>
         <w:rPr>
           <w:rFonts w:hint="eastAsia"/>
+          <w:noProof/>
         </w:rPr>
         <w:t>允许移动光源针对静态景物投射动态反射光。但是，使用光照探针时，还可有什么效果？</w:t>
       </w:r>
     </w:p>
     <w:p>
-      <w:r>
-        <w:rPr>
-          <w:rFonts w:hint="eastAsia"/>
+      <w:pPr>
+        <w:rPr>
+          <w:rFonts w:hint="eastAsia"/>
+          <w:noProof/>
+        </w:rPr>
+      </w:pPr>
+      <w:r>
+        <w:rPr>
+          <w:rFonts w:hint="eastAsia"/>
+          <w:noProof/>
         </w:rPr>
         <w:t>对光照探针位置的选择必须考虑到光照将在探针组之间的什么情况？</w:t>
       </w:r>
     </w:p>
-    <w:p/>
+    <w:p>
+      <w:pPr>
+        <w:rPr>
+          <w:rFonts w:hint="eastAsia"/>
+          <w:noProof/>
+        </w:rPr>
+      </w:pPr>
+    </w:p>
     <w:p>
       <w:pPr>
         <w:jc w:val="center"/>
         <w:rPr>
-          <w:b/>
-          <w:color w:val="70AD47" w:themeColor="accent6"/>
-          <w:sz w:val="28"/>
-          <w:szCs w:val="28"/>
-        </w:rPr>
-      </w:pPr>
-      <w:r>
-        <w:rPr>
-          <w:rFonts w:hint="eastAsia"/>
-          <w:b/>
+          <w:rFonts w:hint="eastAsia"/>
+          <w:b/>
+          <w:noProof/>
+          <w:color w:val="70AD47" w:themeColor="accent6"/>
+          <w:sz w:val="28"/>
+          <w:szCs w:val="28"/>
+        </w:rPr>
+      </w:pPr>
+      <w:r>
+        <w:rPr>
+          <w:rFonts w:hint="eastAsia"/>
+          <w:b/>
+          <w:noProof/>
           <w:color w:val="70AD47" w:themeColor="accent6"/>
           <w:sz w:val="28"/>
           <w:szCs w:val="28"/>
@@ -242,28 +366,45 @@
       </w:r>
     </w:p>
     <w:p>
-      <w:r>
-        <w:rPr>
-          <w:rFonts w:hint="eastAsia"/>
+      <w:pPr>
+        <w:rPr>
+          <w:rFonts w:hint="eastAsia"/>
+          <w:noProof/>
+        </w:rPr>
+      </w:pPr>
+      <w:r>
+        <w:rPr>
+          <w:rFonts w:hint="eastAsia"/>
+          <w:noProof/>
         </w:rPr>
         <w:t>编程：编写脚本放置光照探针</w:t>
       </w:r>
     </w:p>
-    <w:p/>
+    <w:p>
+      <w:pPr>
+        <w:rPr>
+          <w:rFonts w:hint="eastAsia"/>
+          <w:noProof/>
+        </w:rPr>
+      </w:pPr>
+    </w:p>
     <w:p>
       <w:pPr>
         <w:jc w:val="center"/>
         <w:rPr>
-          <w:b/>
-          <w:color w:val="70AD47" w:themeColor="accent6"/>
-          <w:sz w:val="28"/>
-          <w:szCs w:val="28"/>
-        </w:rPr>
-      </w:pPr>
-      <w:r>
-        <w:rPr>
-          <w:rFonts w:hint="eastAsia"/>
-          <w:b/>
+          <w:rFonts w:hint="eastAsia"/>
+          <w:b/>
+          <w:noProof/>
+          <w:color w:val="70AD47" w:themeColor="accent6"/>
+          <w:sz w:val="28"/>
+          <w:szCs w:val="28"/>
+        </w:rPr>
+      </w:pPr>
+      <w:r>
+        <w:rPr>
+          <w:rFonts w:hint="eastAsia"/>
+          <w:b/>
+          <w:noProof/>
           <w:color w:val="70AD47" w:themeColor="accent6"/>
           <w:sz w:val="28"/>
           <w:szCs w:val="28"/>
@@ -272,36 +413,60 @@
       </w:r>
     </w:p>
     <w:p>
-      <w:r>
-        <w:rPr>
-          <w:rFonts w:hint="eastAsia"/>
+      <w:pPr>
+        <w:rPr>
+          <w:rFonts w:hint="eastAsia"/>
+          <w:noProof/>
+        </w:rPr>
+      </w:pPr>
+      <w:r>
+        <w:rPr>
+          <w:rFonts w:hint="eastAsia"/>
+          <w:noProof/>
         </w:rPr>
         <w:t>光照贴图只能应用于标记为什么的非移动对象？</w:t>
       </w:r>
     </w:p>
     <w:p>
-      <w:r>
-        <w:rPr>
-          <w:rFonts w:hint="eastAsia"/>
+      <w:pPr>
+        <w:rPr>
+          <w:rFonts w:hint="eastAsia"/>
+          <w:noProof/>
+        </w:rPr>
+      </w:pPr>
+      <w:r>
+        <w:rPr>
+          <w:rFonts w:hint="eastAsia"/>
+          <w:noProof/>
         </w:rPr>
         <w:t>虽然实时和混合模式光照可在移动对象上投射直射光，但除非使用什么，否则移动对象不会从静态环境接受反射光？</w:t>
       </w:r>
     </w:p>
-    <w:p/>
+    <w:p>
+      <w:pPr>
+        <w:rPr>
+          <w:rFonts w:hint="eastAsia"/>
+          <w:noProof/>
+        </w:rPr>
+      </w:pPr>
+    </w:p>
     <w:p>
       <w:pPr>
         <w:jc w:val="center"/>
         <w:rPr>
-          <w:b/>
-          <w:color w:val="70AD47" w:themeColor="accent6"/>
-          <w:sz w:val="28"/>
-          <w:szCs w:val="28"/>
-        </w:rPr>
-      </w:pPr>
-      <w:r>
-        <w:rPr>
-          <w:rFonts w:hint="eastAsia"/>
-          <w:b/>
+          <w:rFonts w:hint="eastAsia"/>
+          <w:b/>
+          <w:noProof/>
+          <w:color w:val="70AD47" w:themeColor="accent6"/>
+          <w:sz w:val="28"/>
+          <w:szCs w:val="28"/>
+        </w:rPr>
+      </w:pPr>
+      <w:r>
+        <w:rPr>
+          <w:rFonts w:hint="eastAsia"/>
+          <w:b/>
+          <w:noProof/>
           <w:color w:val="70AD47" w:themeColor="accent6"/>
           <w:sz w:val="28"/>
           <w:szCs w:val="28"/>
@@ -310,90 +475,140 @@
       </w:r>
     </w:p>
     <w:p>
-      <w:r>
-        <w:rPr>
-          <w:rFonts w:hint="eastAsia"/>
+      <w:pPr>
+        <w:rPr>
+          <w:rFonts w:hint="eastAsia"/>
+          <w:noProof/>
+        </w:rPr>
+      </w:pPr>
+      <w:r>
+        <w:rPr>
+          <w:rFonts w:hint="eastAsia"/>
+          <w:noProof/>
         </w:rPr>
         <w:t>要在移动的游戏对象上使用光照探针，必须正确设置该移动游戏对象上的什么组件？</w:t>
       </w:r>
     </w:p>
     <w:p>
-      <w:r>
-        <w:rPr>
-          <w:rFonts w:hint="eastAsia"/>
+      <w:pPr>
+        <w:rPr>
+          <w:rFonts w:hint="eastAsia"/>
+          <w:noProof/>
+        </w:rPr>
+      </w:pPr>
+      <w:r>
+        <w:rPr>
+          <w:rFonts w:hint="eastAsia"/>
+          <w:noProof/>
         </w:rPr>
         <w:t>大型移动对象可能太大而无法通过光照探针组的单个四面体获得明显光照，而是需要在模型的整个长度上由多组光照探针进行光照，则可使用什么设置？</w:t>
       </w:r>
     </w:p>
     <w:p>
-      <w:r>
-        <w:rPr>
-          <w:rFonts w:hint="eastAsia"/>
+      <w:pPr>
+        <w:rPr>
+          <w:rFonts w:hint="eastAsia"/>
+          <w:noProof/>
+        </w:rPr>
+      </w:pPr>
+      <w:r>
+        <w:rPr>
+          <w:rFonts w:hint="eastAsia"/>
+          <w:noProof/>
         </w:rPr>
         <w:t>Mesh Renderer</w:t>
       </w:r>
       <w:r>
         <w:rPr>
           <w:rFonts w:hint="eastAsia"/>
+          <w:noProof/>
         </w:rPr>
         <w:t>检视面板中与光照探针相关的另一个设置是什么设置？</w:t>
       </w:r>
     </w:p>
     <w:p>
-      <w:r>
-        <w:rPr>
-          <w:rFonts w:hint="eastAsia"/>
+      <w:pPr>
+        <w:rPr>
+          <w:rFonts w:hint="eastAsia"/>
+          <w:noProof/>
+        </w:rPr>
+      </w:pPr>
+      <w:r>
+        <w:rPr>
+          <w:rFonts w:hint="eastAsia"/>
+          <w:noProof/>
         </w:rPr>
         <w:t>当游戏对象在场景中移动时，</w:t>
       </w:r>
       <w:r>
         <w:rPr>
           <w:rFonts w:hint="eastAsia"/>
+          <w:noProof/>
         </w:rPr>
         <w:t>Unity</w:t>
       </w:r>
       <w:r>
         <w:rPr>
           <w:rFonts w:hint="eastAsia"/>
+          <w:noProof/>
         </w:rPr>
         <w:t>会根据光照探针组定义的体积计算该游戏对象所在的四面体。默认情况下，这是从网格包围盒的中心点开始计算的，但是您可以通过将其他不同的游戏对象分配给什么字段来覆盖使用的点？</w:t>
       </w:r>
     </w:p>
     <w:p>
-      <w:r>
-        <w:rPr>
-          <w:rFonts w:hint="eastAsia"/>
+      <w:pPr>
+        <w:rPr>
+          <w:rFonts w:hint="eastAsia"/>
+          <w:noProof/>
+        </w:rPr>
+      </w:pPr>
+      <w:r>
+        <w:rPr>
+          <w:rFonts w:hint="eastAsia"/>
+          <w:noProof/>
         </w:rPr>
         <w:t>当游戏对象包含两个单独的相邻网格时，锚点覆盖</w:t>
       </w:r>
       <w:r>
         <w:rPr>
           <w:rFonts w:hint="eastAsia"/>
+          <w:noProof/>
         </w:rPr>
         <w:t xml:space="preserve"> (Anchor Override) </w:t>
       </w:r>
       <w:r>
         <w:rPr>
           <w:rFonts w:hint="eastAsia"/>
+          <w:noProof/>
         </w:rPr>
         <w:t>可能很有用；如果这两个网格都根据自身的包围盒位置而单独获得光照，则光照在它们的连接处将是什么情况？</w:t>
       </w:r>
     </w:p>
-    <w:p/>
+    <w:p>
+      <w:pPr>
+        <w:rPr>
+          <w:rFonts w:hint="eastAsia"/>
+          <w:noProof/>
+        </w:rPr>
+      </w:pPr>
+    </w:p>
     <w:p>
       <w:pPr>
         <w:jc w:val="center"/>
         <w:rPr>
-          <w:b/>
-          <w:color w:val="70AD47" w:themeColor="accent6"/>
-          <w:sz w:val="28"/>
-          <w:szCs w:val="28"/>
-        </w:rPr>
-      </w:pPr>
-      <w:r>
-        <w:rPr>
-          <w:rFonts w:hint="eastAsia"/>
-          <w:b/>
+          <w:rFonts w:hint="eastAsia"/>
+          <w:b/>
+          <w:noProof/>
+          <w:color w:val="70AD47" w:themeColor="accent6"/>
+          <w:sz w:val="28"/>
+          <w:szCs w:val="28"/>
+        </w:rPr>
+      </w:pPr>
+      <w:r>
+        <w:rPr>
+          <w:rFonts w:hint="eastAsia"/>
+          <w:b/>
+          <w:noProof/>
           <w:color w:val="70AD47" w:themeColor="accent6"/>
           <w:sz w:val="28"/>
           <w:szCs w:val="28"/>
@@ -404,6 +619,7 @@
         <w:rPr>
           <w:rFonts w:hint="eastAsia"/>
           <w:b/>
+          <w:noProof/>
           <w:color w:val="70AD47" w:themeColor="accent6"/>
           <w:sz w:val="28"/>
           <w:szCs w:val="28"/>
@@ -414,6 +630,7 @@
         <w:rPr>
           <w:rFonts w:hint="eastAsia"/>
           <w:b/>
+          <w:noProof/>
           <w:color w:val="70AD47" w:themeColor="accent6"/>
           <w:sz w:val="28"/>
           <w:szCs w:val="28"/>
@@ -422,9 +639,16 @@
       </w:r>
     </w:p>
     <w:p>
-      <w:r>
-        <w:rPr>
-          <w:rFonts w:hint="eastAsia"/>
+      <w:pPr>
+        <w:rPr>
+          <w:rFonts w:hint="eastAsia"/>
+          <w:noProof/>
+        </w:rPr>
+      </w:pPr>
+      <w:r>
+        <w:rPr>
+          <w:rFonts w:hint="eastAsia"/>
+          <w:noProof/>
         </w:rPr>
         <w:lastRenderedPageBreak/>
         <w:t>什么组件</w:t>
@@ -432,59 +656,87 @@
       <w:r>
         <w:rPr>
           <w:rFonts w:hint="eastAsia"/>
+          <w:noProof/>
         </w:rPr>
         <w:t>(LPPV)</w:t>
       </w:r>
       <w:r>
         <w:rPr>
           <w:rFonts w:hint="eastAsia"/>
+          <w:noProof/>
         </w:rPr>
         <w:t>组件允许不能使用烘焙光照贴图的大型动态游戏对象（例如，大型粒子系统或蒙皮网格）使用更多光照信息？</w:t>
       </w:r>
     </w:p>
     <w:p>
-      <w:r>
-        <w:rPr>
-          <w:rFonts w:hint="eastAsia"/>
+      <w:pPr>
+        <w:rPr>
+          <w:rFonts w:hint="eastAsia"/>
+          <w:noProof/>
+        </w:rPr>
+      </w:pPr>
+      <w:r>
+        <w:rPr>
+          <w:rFonts w:hint="eastAsia"/>
+          <w:noProof/>
         </w:rPr>
         <w:t>默认情况下，探针光照渲染器从插入于场景内周围光照探针之间的单个光照探针接受光照。因此，游戏对象在整个表面上具有恒定的环境光照。此光照使用球谐函数，因此具有旋转渐变，但没有什么？</w:t>
       </w:r>
     </w:p>
     <w:p>
-      <w:r>
-        <w:rPr>
-          <w:rFonts w:hint="eastAsia"/>
+      <w:pPr>
+        <w:rPr>
+          <w:rFonts w:hint="eastAsia"/>
+          <w:noProof/>
+        </w:rPr>
+      </w:pPr>
+      <w:r>
+        <w:rPr>
+          <w:rFonts w:hint="eastAsia"/>
+          <w:noProof/>
         </w:rPr>
         <w:t>参考文档：</w:t>
       </w:r>
       <w:r>
         <w:rPr>
           <w:rFonts w:hint="eastAsia"/>
+          <w:noProof/>
         </w:rPr>
         <w:t>Light Probe Proxy Volumes</w:t>
       </w:r>
       <w:r>
         <w:rPr>
           <w:rFonts w:hint="eastAsia"/>
+          <w:noProof/>
         </w:rPr>
         <w:t>组件</w:t>
       </w:r>
     </w:p>
-    <w:p/>
+    <w:p>
+      <w:pPr>
+        <w:rPr>
+          <w:rFonts w:hint="eastAsia"/>
+          <w:noProof/>
+        </w:rPr>
+      </w:pPr>
+    </w:p>
     <w:p>
       <w:pPr>
         <w:jc w:val="center"/>
         <w:rPr>
-          <w:b/>
-          <w:color w:val="70AD47" w:themeColor="accent6"/>
-          <w:sz w:val="28"/>
-          <w:szCs w:val="28"/>
-        </w:rPr>
-      </w:pPr>
-      <w:r>
-        <w:rPr>
-          <w:rFonts w:hint="eastAsia"/>
-          <w:b/>
+          <w:rFonts w:hint="eastAsia"/>
+          <w:b/>
+          <w:noProof/>
+          <w:color w:val="70AD47" w:themeColor="accent6"/>
+          <w:sz w:val="28"/>
+          <w:szCs w:val="28"/>
+        </w:rPr>
+      </w:pPr>
+      <w:r>
+        <w:rPr>
+          <w:rFonts w:hint="eastAsia"/>
+          <w:b/>
+          <w:noProof/>
           <w:color w:val="70AD47" w:themeColor="accent6"/>
           <w:sz w:val="28"/>
           <w:szCs w:val="28"/>
@@ -493,126 +745,216 @@
       </w:r>
     </w:p>
     <w:p>
-      <w:r>
-        <w:rPr>
-          <w:rFonts w:hint="eastAsia"/>
+      <w:pPr>
+        <w:rPr>
+          <w:rFonts w:hint="eastAsia"/>
+          <w:noProof/>
+        </w:rPr>
+      </w:pPr>
+      <w:r>
+        <w:rPr>
+          <w:rFonts w:hint="eastAsia"/>
+          <w:noProof/>
         </w:rPr>
         <w:t>传统上，游戏使用一种称为什么的技术来模拟来自对象的反射，同时将处理开销保持在可接受的水平？</w:t>
       </w:r>
     </w:p>
     <w:p>
-      <w:r>
-        <w:rPr>
-          <w:rFonts w:hint="eastAsia"/>
+      <w:pPr>
+        <w:rPr>
+          <w:rFonts w:hint="eastAsia"/>
+          <w:noProof/>
+        </w:rPr>
+      </w:pPr>
+      <w:r>
+        <w:rPr>
+          <w:rFonts w:hint="eastAsia"/>
+          <w:noProof/>
         </w:rPr>
         <w:t xml:space="preserve">Unity </w:t>
       </w:r>
       <w:r>
         <w:rPr>
           <w:rFonts w:hint="eastAsia"/>
+          <w:noProof/>
         </w:rPr>
         <w:t>通过使用什么技术改进了基本反射贴图？</w:t>
       </w:r>
     </w:p>
     <w:p>
-      <w:r>
-        <w:rPr>
-          <w:rFonts w:hint="eastAsia"/>
+      <w:pPr>
+        <w:rPr>
+          <w:rFonts w:hint="eastAsia"/>
+          <w:noProof/>
+        </w:rPr>
+      </w:pPr>
+      <w:r>
+        <w:rPr>
+          <w:rFonts w:hint="eastAsia"/>
+          <w:noProof/>
         </w:rPr>
         <w:t>反射探针可在场景中的关键点对视觉环境进行采样。应将这些探针放置在哪里？（例如，隧道、建筑物附近区域和地面颜色变化的地方）</w:t>
       </w:r>
     </w:p>
     <w:p>
-      <w:r>
-        <w:rPr>
-          <w:rFonts w:hint="eastAsia"/>
+      <w:pPr>
+        <w:rPr>
+          <w:rFonts w:hint="eastAsia"/>
+          <w:noProof/>
+        </w:rPr>
+      </w:pPr>
+      <w:r>
+        <w:rPr>
+          <w:rFonts w:hint="eastAsia"/>
+          <w:noProof/>
         </w:rPr>
         <w:t>当反射对象靠近探针时，探针采样的反射可用于对象的什么？</w:t>
       </w:r>
     </w:p>
     <w:p>
-      <w:r>
-        <w:rPr>
-          <w:rFonts w:hint="eastAsia"/>
+      <w:pPr>
+        <w:rPr>
+          <w:rFonts w:hint="eastAsia"/>
+          <w:noProof/>
+        </w:rPr>
+      </w:pPr>
+      <w:r>
+        <w:rPr>
+          <w:rFonts w:hint="eastAsia"/>
+          <w:noProof/>
         </w:rPr>
         <w:t>当几个探针位于彼此附近时，</w:t>
       </w:r>
       <w:r>
         <w:rPr>
           <w:rFonts w:hint="eastAsia"/>
+          <w:noProof/>
         </w:rPr>
         <w:t xml:space="preserve">Unity </w:t>
       </w:r>
       <w:r>
         <w:rPr>
           <w:rFonts w:hint="eastAsia"/>
+          <w:noProof/>
         </w:rPr>
         <w:t>可在它们之间进行什么操作，从而实现反射的逐渐变化？</w:t>
       </w:r>
     </w:p>
     <w:p>
-      <w:r>
-        <w:rPr>
-          <w:rFonts w:hint="eastAsia"/>
+      <w:pPr>
+        <w:rPr>
+          <w:rFonts w:hint="eastAsia"/>
+          <w:noProof/>
+        </w:rPr>
+      </w:pPr>
+      <w:r>
+        <w:rPr>
+          <w:rFonts w:hint="eastAsia"/>
+          <w:noProof/>
         </w:rPr>
         <w:t>场景中某个点的视觉环境可由什么表示？</w:t>
       </w:r>
     </w:p>
     <w:p>
-      <w:r>
-        <w:rPr>
-          <w:rFonts w:hint="eastAsia"/>
+      <w:pPr>
+        <w:rPr>
+          <w:rFonts w:hint="eastAsia"/>
+          <w:noProof/>
+        </w:rPr>
+      </w:pPr>
+      <w:r>
+        <w:rPr>
+          <w:rFonts w:hint="eastAsia"/>
+          <w:noProof/>
         </w:rPr>
         <w:t>为了让对象显示反射，什么必须能够访问表示立方体贴图的图像？</w:t>
       </w:r>
     </w:p>
     <w:p>
-      <w:r>
-        <w:rPr>
-          <w:rFonts w:hint="eastAsia"/>
+      <w:pPr>
+        <w:rPr>
+          <w:rFonts w:hint="eastAsia"/>
+          <w:noProof/>
+        </w:rPr>
+      </w:pPr>
+      <w:r>
+        <w:rPr>
+          <w:rFonts w:hint="eastAsia"/>
+          <w:noProof/>
         </w:rPr>
         <w:t>传统的反射贴图仅使用什么来表示整个场景的周围环境？</w:t>
       </w:r>
     </w:p>
     <w:p>
-      <w:r>
-        <w:rPr>
-          <w:rFonts w:hint="eastAsia"/>
+      <w:pPr>
+        <w:rPr>
+          <w:rFonts w:hint="eastAsia"/>
+          <w:noProof/>
+        </w:rPr>
+      </w:pPr>
+      <w:r>
+        <w:rPr>
+          <w:rFonts w:hint="eastAsia"/>
+          <w:noProof/>
         </w:rPr>
         <w:t>立方体贴图可由美术师绘制，也可通过什么获得？</w:t>
       </w:r>
     </w:p>
     <w:p>
-      <w:r>
-        <w:rPr>
-          <w:rFonts w:hint="eastAsia"/>
+      <w:pPr>
+        <w:rPr>
+          <w:rFonts w:hint="eastAsia"/>
+          <w:noProof/>
+        </w:rPr>
+      </w:pPr>
+      <w:r>
+        <w:rPr>
+          <w:rFonts w:hint="eastAsia"/>
+          <w:noProof/>
         </w:rPr>
         <w:t>反射探针在这方面进行了改进，允许您在场景中设置许多预定义的点，然后如何操作？</w:t>
       </w:r>
     </w:p>
     <w:p>
-      <w:r>
-        <w:rPr>
-          <w:rFonts w:hint="eastAsia"/>
+      <w:pPr>
+        <w:rPr>
+          <w:rFonts w:hint="eastAsia"/>
+          <w:noProof/>
+        </w:rPr>
+      </w:pPr>
+      <w:r>
+        <w:rPr>
+          <w:rFonts w:hint="eastAsia"/>
+          <w:noProof/>
         </w:rPr>
         <w:t>除了视点之外，探针还有一个什么区域？</w:t>
       </w:r>
     </w:p>
-    <w:p/>
+    <w:p>
+      <w:pPr>
+        <w:rPr>
+          <w:rFonts w:hint="eastAsia"/>
+          <w:noProof/>
+        </w:rPr>
+      </w:pPr>
+    </w:p>
     <w:p>
       <w:pPr>
         <w:jc w:val="center"/>
         <w:rPr>
-          <w:b/>
-          <w:color w:val="70AD47" w:themeColor="accent6"/>
-          <w:sz w:val="28"/>
-          <w:szCs w:val="28"/>
-        </w:rPr>
-      </w:pPr>
-      <w:r>
-        <w:rPr>
-          <w:rFonts w:hint="eastAsia"/>
-          <w:b/>
+          <w:rFonts w:hint="eastAsia"/>
+          <w:b/>
+          <w:noProof/>
+          <w:color w:val="70AD47" w:themeColor="accent6"/>
+          <w:sz w:val="28"/>
+          <w:szCs w:val="28"/>
+        </w:rPr>
+      </w:pPr>
+      <w:r>
+        <w:rPr>
+          <w:rFonts w:hint="eastAsia"/>
+          <w:b/>
+          <w:noProof/>
           <w:color w:val="70AD47" w:themeColor="accent6"/>
           <w:sz w:val="28"/>
           <w:szCs w:val="28"/>
@@ -621,108 +963,178 @@
       </w:r>
     </w:p>
     <w:p>
-      <w:r>
-        <w:rPr>
-          <w:rFonts w:hint="eastAsia"/>
+      <w:pPr>
+        <w:rPr>
+          <w:rFonts w:hint="eastAsia"/>
+          <w:noProof/>
+        </w:rPr>
+      </w:pPr>
+      <w:r>
+        <w:rPr>
+          <w:rFonts w:hint="eastAsia"/>
+          <w:noProof/>
         </w:rPr>
         <w:t>反射探针有哪三种基本类型？</w:t>
       </w:r>
     </w:p>
     <w:p>
-      <w:r>
-        <w:rPr>
-          <w:rFonts w:hint="eastAsia"/>
+      <w:pPr>
+        <w:rPr>
+          <w:rFonts w:hint="eastAsia"/>
+          <w:noProof/>
+        </w:rPr>
+      </w:pPr>
+      <w:r>
+        <w:rPr>
+          <w:rFonts w:hint="eastAsia"/>
+          <w:noProof/>
         </w:rPr>
         <w:t>反射不仅限于静态对象，而且可以实时更新以显示场景中的变化，选什么类型？</w:t>
       </w:r>
     </w:p>
     <w:p>
-      <w:r>
-        <w:rPr>
-          <w:rFonts w:hint="eastAsia"/>
+      <w:pPr>
+        <w:rPr>
+          <w:rFonts w:hint="eastAsia"/>
+          <w:noProof/>
+        </w:rPr>
+      </w:pPr>
+      <w:r>
+        <w:rPr>
+          <w:rFonts w:hint="eastAsia"/>
+          <w:noProof/>
         </w:rPr>
         <w:t>什么探针无法响应移动对象在场景中引起的运行时变化？</w:t>
       </w:r>
     </w:p>
     <w:p>
-      <w:r>
-        <w:rPr>
-          <w:rFonts w:hint="eastAsia"/>
+      <w:pPr>
+        <w:rPr>
+          <w:rFonts w:hint="eastAsia"/>
+          <w:noProof/>
+        </w:rPr>
+      </w:pPr>
+      <w:r>
+        <w:rPr>
+          <w:rFonts w:hint="eastAsia"/>
+          <w:noProof/>
         </w:rPr>
         <w:t>烘焙探针捕获的反射只能包含标记为什么的场景对象？</w:t>
       </w:r>
     </w:p>
     <w:p>
-      <w:r>
-        <w:rPr>
-          <w:rFonts w:hint="eastAsia"/>
+      <w:pPr>
+        <w:rPr>
+          <w:rFonts w:hint="eastAsia"/>
+          <w:noProof/>
+        </w:rPr>
+      </w:pPr>
+      <w:r>
+        <w:rPr>
+          <w:rFonts w:hint="eastAsia"/>
+          <w:noProof/>
         </w:rPr>
         <w:t>默认情况下，自定义探针的工作方式与什么的工作方式相同，但自定义探针还有其他选项可以更改此行为？</w:t>
       </w:r>
     </w:p>
     <w:p>
-      <w:r>
-        <w:rPr>
-          <w:rFonts w:hint="eastAsia"/>
+      <w:pPr>
+        <w:rPr>
+          <w:rFonts w:hint="eastAsia"/>
+          <w:noProof/>
+        </w:rPr>
+      </w:pPr>
+      <w:r>
+        <w:rPr>
+          <w:rFonts w:hint="eastAsia"/>
+          <w:noProof/>
         </w:rPr>
         <w:t>自定义探针检视面板上的什么属性允许未标记为</w:t>
       </w:r>
       <w:r>
         <w:rPr>
           <w:rFonts w:hint="eastAsia"/>
+          <w:noProof/>
         </w:rPr>
         <w:t xml:space="preserve"> Reflection Probe Static </w:t>
       </w:r>
       <w:r>
         <w:rPr>
           <w:rFonts w:hint="eastAsia"/>
+          <w:noProof/>
         </w:rPr>
         <w:t>的对象包含在反射立方体贴图中？</w:t>
       </w:r>
     </w:p>
     <w:p>
-      <w:r>
-        <w:rPr>
-          <w:rFonts w:hint="eastAsia"/>
+      <w:pPr>
+        <w:rPr>
+          <w:rFonts w:hint="eastAsia"/>
+          <w:noProof/>
+        </w:rPr>
+      </w:pPr>
+      <w:r>
+        <w:rPr>
+          <w:rFonts w:hint="eastAsia"/>
+          <w:noProof/>
         </w:rPr>
         <w:t>什么属性允许将自定义的立方体贴图分配给探针，从而使探针完全独立于可从其视点“看到”的对象？</w:t>
       </w:r>
     </w:p>
     <w:p>
-      <w:r>
-        <w:rPr>
-          <w:rFonts w:hint="eastAsia"/>
+      <w:pPr>
+        <w:rPr>
+          <w:rFonts w:hint="eastAsia"/>
+          <w:noProof/>
+        </w:rPr>
+      </w:pPr>
+      <w:r>
+        <w:rPr>
+          <w:rFonts w:hint="eastAsia"/>
+          <w:noProof/>
         </w:rPr>
         <w:t>实时探针需要将对象标记为</w:t>
       </w:r>
       <w:r>
         <w:rPr>
           <w:rFonts w:hint="eastAsia"/>
+          <w:noProof/>
         </w:rPr>
         <w:t xml:space="preserve"> Reflection Probe Static </w:t>
       </w:r>
       <w:r>
         <w:rPr>
           <w:rFonts w:hint="eastAsia"/>
+          <w:noProof/>
         </w:rPr>
         <w:t>来捕获它们的反射吗？</w:t>
       </w:r>
     </w:p>
-    <w:p/>
+    <w:p>
+      <w:pPr>
+        <w:rPr>
+          <w:rFonts w:hint="eastAsia"/>
+          <w:noProof/>
+        </w:rPr>
+      </w:pPr>
+    </w:p>
     <w:p>
       <w:pPr>
         <w:jc w:val="center"/>
         <w:rPr>
-          <w:b/>
-          <w:color w:val="70AD47" w:themeColor="accent6"/>
-          <w:sz w:val="28"/>
-          <w:szCs w:val="28"/>
-        </w:rPr>
-      </w:pPr>
-      <w:r>
-        <w:rPr>
-          <w:rFonts w:hint="eastAsia"/>
-          <w:b/>
+          <w:rFonts w:hint="eastAsia"/>
+          <w:b/>
+          <w:noProof/>
+          <w:color w:val="70AD47" w:themeColor="accent6"/>
+          <w:sz w:val="28"/>
+          <w:szCs w:val="28"/>
+        </w:rPr>
+      </w:pPr>
+      <w:r>
+        <w:rPr>
+          <w:rFonts w:hint="eastAsia"/>
+          <w:b/>
+          <w:noProof/>
           <w:color w:val="70AD47" w:themeColor="accent6"/>
           <w:sz w:val="28"/>
           <w:szCs w:val="28"/>
@@ -731,41 +1143,76 @@
       </w:r>
     </w:p>
     <w:p>
-      <w:r>
-        <w:rPr>
-          <w:rFonts w:hint="eastAsia"/>
+      <w:pPr>
+        <w:rPr>
+          <w:rFonts w:hint="eastAsia"/>
+          <w:noProof/>
+        </w:rPr>
+      </w:pPr>
+      <w:r>
+        <w:rPr>
+          <w:rFonts w:hint="eastAsia"/>
+          <w:noProof/>
         </w:rPr>
         <w:t>应将探针放置在哪里？</w:t>
       </w:r>
     </w:p>
     <w:p>
-      <w:r>
-        <w:rPr>
-          <w:rFonts w:hint="eastAsia"/>
+      <w:pPr>
+        <w:rPr>
+          <w:rFonts w:hint="eastAsia"/>
+          <w:noProof/>
+        </w:rPr>
+      </w:pPr>
+      <w:r>
+        <w:rPr>
+          <w:rFonts w:hint="eastAsia"/>
+          <w:noProof/>
         </w:rPr>
         <w:t>如果在所有适当的位置都有了探针，则需要为每个探针定义效果区域，为此可使用上面提到的什么属性来实现该目的？</w:t>
       </w:r>
     </w:p>
     <w:p>
-      <w:r>
-        <w:rPr>
-          <w:rFonts w:hint="eastAsia"/>
+      <w:pPr>
+        <w:rPr>
+          <w:rFonts w:hint="eastAsia"/>
+          <w:noProof/>
+        </w:rPr>
+      </w:pPr>
+      <w:r>
+        <w:rPr>
+          <w:rFonts w:hint="eastAsia"/>
+          <w:noProof/>
         </w:rPr>
         <w:t>如何启用反射探针混合？</w:t>
       </w:r>
     </w:p>
     <w:p>
-      <w:r>
-        <w:rPr>
-          <w:rFonts w:hint="eastAsia"/>
+      <w:pPr>
+        <w:rPr>
+          <w:rFonts w:hint="eastAsia"/>
+          <w:noProof/>
+        </w:rPr>
+      </w:pPr>
+      <w:r>
+        <w:rPr>
+          <w:rFonts w:hint="eastAsia"/>
+          <w:noProof/>
         </w:rPr>
         <w:t>启用混合后，有什么效果？</w:t>
       </w:r>
     </w:p>
     <w:p>
-      <w:r>
-        <w:rPr>
-          <w:rFonts w:hint="eastAsia"/>
+      <w:pPr>
+        <w:rPr>
+          <w:rFonts w:hint="eastAsia"/>
+          <w:noProof/>
+        </w:rPr>
+      </w:pPr>
+      <w:r>
+        <w:rPr>
+          <w:rFonts w:hint="eastAsia"/>
+          <w:noProof/>
         </w:rPr>
         <w:lastRenderedPageBreak/>
         <w:t>必须使用什么组件的</w:t>
@@ -773,31 +1220,43 @@
       <w:r>
         <w:rPr>
           <w:rFonts w:hint="eastAsia"/>
+          <w:noProof/>
         </w:rPr>
         <w:t xml:space="preserve"> Reflection Probes </w:t>
       </w:r>
       <w:r>
         <w:rPr>
           <w:rFonts w:hint="eastAsia"/>
+          <w:noProof/>
         </w:rPr>
         <w:t>属性控制混合？</w:t>
       </w:r>
     </w:p>
-    <w:p/>
+    <w:p>
+      <w:pPr>
+        <w:rPr>
+          <w:rFonts w:hint="eastAsia"/>
+          <w:noProof/>
+        </w:rPr>
+      </w:pPr>
+    </w:p>
     <w:p>
       <w:pPr>
         <w:jc w:val="center"/>
         <w:rPr>
-          <w:b/>
-          <w:color w:val="70AD47" w:themeColor="accent6"/>
-          <w:sz w:val="28"/>
-          <w:szCs w:val="28"/>
-        </w:rPr>
-      </w:pPr>
-      <w:r>
-        <w:rPr>
-          <w:rFonts w:hint="eastAsia"/>
-          <w:b/>
+          <w:rFonts w:hint="eastAsia"/>
+          <w:b/>
+          <w:noProof/>
+          <w:color w:val="70AD47" w:themeColor="accent6"/>
+          <w:sz w:val="28"/>
+          <w:szCs w:val="28"/>
+        </w:rPr>
+      </w:pPr>
+      <w:r>
+        <w:rPr>
+          <w:rFonts w:hint="eastAsia"/>
+          <w:b/>
+          <w:noProof/>
           <w:color w:val="70AD47" w:themeColor="accent6"/>
           <w:sz w:val="28"/>
           <w:szCs w:val="28"/>
@@ -806,78 +1265,126 @@
       </w:r>
     </w:p>
     <w:p>
-      <w:r>
-        <w:rPr>
-          <w:rFonts w:hint="eastAsia"/>
+      <w:pPr>
+        <w:rPr>
+          <w:rFonts w:hint="eastAsia"/>
+          <w:noProof/>
+        </w:rPr>
+      </w:pPr>
+      <w:r>
+        <w:rPr>
+          <w:rFonts w:hint="eastAsia"/>
+          <w:noProof/>
         </w:rPr>
         <w:t>哪两个高级功能可以改善从反射探针获得的视觉真实感？</w:t>
       </w:r>
     </w:p>
     <w:p>
-      <w:r>
-        <w:rPr>
-          <w:rFonts w:hint="eastAsia"/>
+      <w:pPr>
+        <w:rPr>
+          <w:rFonts w:hint="eastAsia"/>
+          <w:noProof/>
+        </w:rPr>
+      </w:pPr>
+      <w:r>
+        <w:rPr>
+          <w:rFonts w:hint="eastAsia"/>
+          <w:noProof/>
         </w:rPr>
         <w:t>两面镜子靠得相当近并面对面放置。两者之间的反射无穷无尽；像这样两个对象之间的反射称为什么？</w:t>
       </w:r>
     </w:p>
     <w:p>
-      <w:r>
-        <w:rPr>
-          <w:rFonts w:hint="eastAsia"/>
+      <w:pPr>
+        <w:rPr>
+          <w:rFonts w:hint="eastAsia"/>
+          <w:noProof/>
+        </w:rPr>
+      </w:pPr>
+      <w:r>
+        <w:rPr>
+          <w:rFonts w:hint="eastAsia"/>
+          <w:noProof/>
         </w:rPr>
         <w:t>如何在</w:t>
       </w:r>
       <w:r>
         <w:rPr>
           <w:rFonts w:hint="eastAsia"/>
+          <w:noProof/>
         </w:rPr>
         <w:t>Lighting</w:t>
       </w:r>
       <w:r>
         <w:rPr>
           <w:rFonts w:hint="eastAsia"/>
+          <w:noProof/>
         </w:rPr>
         <w:t>窗口中控制反射在两个对象之间来回“反弹”的次数？</w:t>
       </w:r>
     </w:p>
     <w:p>
-      <w:r>
-        <w:rPr>
-          <w:rFonts w:hint="eastAsia"/>
+      <w:pPr>
+        <w:rPr>
+          <w:rFonts w:hint="eastAsia"/>
+          <w:noProof/>
+        </w:rPr>
+      </w:pPr>
+      <w:r>
+        <w:rPr>
+          <w:rFonts w:hint="eastAsia"/>
+          <w:noProof/>
         </w:rPr>
         <w:t>什么选项允许在距探针有限距离处创建反射立方体贴图，从而允许对象根据它们与立方体贴图墙壁的距离显示不同大小的反射。</w:t>
       </w:r>
     </w:p>
     <w:p>
-      <w:r>
-        <w:rPr>
-          <w:rFonts w:hint="eastAsia"/>
+      <w:pPr>
+        <w:rPr>
+          <w:rFonts w:hint="eastAsia"/>
+          <w:noProof/>
+        </w:rPr>
+      </w:pPr>
+      <w:r>
+        <w:rPr>
+          <w:rFonts w:hint="eastAsia"/>
+          <w:noProof/>
         </w:rPr>
         <w:t>怎么设置</w:t>
       </w:r>
       <w:r>
         <w:rPr>
           <w:rFonts w:hint="eastAsia"/>
+          <w:noProof/>
         </w:rPr>
         <w:t>Box Projection?</w:t>
       </w:r>
     </w:p>
-    <w:p/>
+    <w:p>
+      <w:pPr>
+        <w:rPr>
+          <w:rFonts w:hint="eastAsia"/>
+          <w:noProof/>
+        </w:rPr>
+      </w:pPr>
+    </w:p>
     <w:p>
       <w:pPr>
         <w:jc w:val="center"/>
         <w:rPr>
-          <w:b/>
-          <w:color w:val="70AD47" w:themeColor="accent6"/>
-          <w:sz w:val="28"/>
-          <w:szCs w:val="28"/>
-        </w:rPr>
-      </w:pPr>
-      <w:r>
-        <w:rPr>
-          <w:rFonts w:hint="eastAsia"/>
-          <w:b/>
+          <w:rFonts w:hint="eastAsia"/>
+          <w:b/>
+          <w:noProof/>
+          <w:color w:val="70AD47" w:themeColor="accent6"/>
+          <w:sz w:val="28"/>
+          <w:szCs w:val="28"/>
+        </w:rPr>
+      </w:pPr>
+      <w:r>
+        <w:rPr>
+          <w:rFonts w:hint="eastAsia"/>
+          <w:b/>
+          <w:noProof/>
           <w:color w:val="70AD47" w:themeColor="accent6"/>
           <w:sz w:val="28"/>
           <w:szCs w:val="28"/>
@@ -886,24 +1393,42 @@
       </w:r>
     </w:p>
     <w:p>
-      <w:r>
-        <w:rPr>
-          <w:rFonts w:hint="eastAsia"/>
+      <w:pPr>
+        <w:rPr>
+          <w:rFonts w:hint="eastAsia"/>
+          <w:noProof/>
+        </w:rPr>
+      </w:pPr>
+      <w:r>
+        <w:rPr>
+          <w:rFonts w:hint="eastAsia"/>
+          <w:noProof/>
         </w:rPr>
         <w:t>哪些问题会同时影响脱机烘焙和运行时性能？</w:t>
       </w:r>
     </w:p>
     <w:p>
-      <w:r>
-        <w:rPr>
-          <w:rFonts w:hint="eastAsia"/>
+      <w:pPr>
+        <w:rPr>
+          <w:rFonts w:hint="eastAsia"/>
+          <w:noProof/>
+        </w:rPr>
+      </w:pPr>
+      <w:r>
+        <w:rPr>
+          <w:rFonts w:hint="eastAsia"/>
+          <w:noProof/>
         </w:rPr>
         <w:t>实时探针优化方法？</w:t>
       </w:r>
     </w:p>
     <w:p>
-      <w:bookmarkStart w:id="0" w:name="_GoBack"/>
-      <w:bookmarkEnd w:id="0"/>
+      <w:pPr>
+        <w:rPr>
+          <w:rFonts w:hint="eastAsia"/>
+          <w:noProof/>
+        </w:rPr>
+      </w:pPr>
     </w:p>
     <w:sectPr>
       <w:pgSz w:w="11906" w:h="16838"/>
